--- a/Github-Clone  File.docx
+++ b/Github-Clone  File.docx
@@ -97,6 +97,17 @@
         </w:rPr>
         <w:t xml:space="preserve"> </w:t>
       </w:r>
+      <w:hyperlink r:id="rId7" w:history="1">
+        <w:r>
+          <w:rPr>
+            <w:rStyle w:val="Hyperlink"/>
+            <w:rFonts w:ascii="Times New Roman" w:hAnsi="Times New Roman" w:cs="Times New Roman"/>
+            <w:sz w:val="28"/>
+            <w:szCs w:val="28"/>
+          </w:rPr>
+          <w:t>https://www.github.com/suranatarun/Github-Clone</w:t>
+        </w:r>
+      </w:hyperlink>
     </w:p>
     <w:p>
       <w:pPr>
@@ -108,6 +119,8 @@
           <w:szCs w:val="28"/>
         </w:rPr>
       </w:pPr>
+      <w:bookmarkStart w:id="0" w:name="_GoBack"/>
+      <w:bookmarkEnd w:id="0"/>
       <w:r>
         <w:rPr>
           <w:rFonts w:ascii="Times New Roman" w:hAnsi="Times New Roman" w:cs="Times New Roman"/>
@@ -132,6 +145,28 @@
         </w:rPr>
         <w:t xml:space="preserve"> </w:t>
       </w:r>
+      <w:hyperlink r:id="rId8" w:history="1">
+        <w:r>
+          <w:rPr>
+            <w:rStyle w:val="Hyperlink"/>
+            <w:rFonts w:ascii="Times New Roman" w:hAnsi="Times New Roman" w:cs="Times New Roman"/>
+            <w:sz w:val="28"/>
+            <w:szCs w:val="28"/>
+          </w:rPr>
+          <w:t>http://github-client.s3-website.ap-south-1.amazonaws.com</w:t>
+        </w:r>
+      </w:hyperlink>
+    </w:p>
+    <w:p>
+      <w:pPr>
+        <w:spacing w:line="240" w:lineRule="auto"/>
+        <w:ind w:left="360" w:right="-1080"/>
+        <w:rPr>
+          <w:rFonts w:ascii="Times New Roman" w:hAnsi="Times New Roman" w:cs="Times New Roman"/>
+          <w:sz w:val="28"/>
+          <w:szCs w:val="28"/>
+        </w:rPr>
+      </w:pPr>
     </w:p>
     <w:p>
       <w:pPr>
@@ -934,7 +969,7 @@
         </w:rPr>
         <w:t> is a provider of </w:t>
       </w:r>
-      <w:hyperlink r:id="rId7" w:tooltip="Internet hosting service" w:history="1">
+      <w:hyperlink r:id="rId9" w:tooltip="Internet hosting service" w:history="1">
         <w:r>
           <w:rPr>
             <w:rStyle w:val="Hyperlink"/>
@@ -955,7 +990,7 @@
         </w:rPr>
         <w:t> for </w:t>
       </w:r>
-      <w:hyperlink r:id="rId8" w:tooltip="Software development" w:history="1">
+      <w:hyperlink r:id="rId10" w:tooltip="Software development" w:history="1">
         <w:r>
           <w:rPr>
             <w:rStyle w:val="Hyperlink"/>
@@ -976,7 +1011,7 @@
         </w:rPr>
         <w:t> and </w:t>
       </w:r>
-      <w:hyperlink r:id="rId9" w:tooltip="Version control" w:history="1">
+      <w:hyperlink r:id="rId11" w:tooltip="Version control" w:history="1">
         <w:r>
           <w:rPr>
             <w:rStyle w:val="Hyperlink"/>
@@ -997,7 +1032,7 @@
         </w:rPr>
         <w:t> using </w:t>
       </w:r>
-      <w:hyperlink r:id="rId10" w:tooltip="Git" w:history="1">
+      <w:hyperlink r:id="rId12" w:tooltip="Git" w:history="1">
         <w:r>
           <w:rPr>
             <w:rStyle w:val="Hyperlink"/>
@@ -1018,7 +1053,7 @@
         </w:rPr>
         <w:t>. It offers the </w:t>
       </w:r>
-      <w:hyperlink r:id="rId11" w:tooltip="Distributed version control" w:history="1">
+      <w:hyperlink r:id="rId13" w:tooltip="Distributed version control" w:history="1">
         <w:r>
           <w:rPr>
             <w:rStyle w:val="Hyperlink"/>
@@ -1039,7 +1074,7 @@
         </w:rPr>
         <w:t> and </w:t>
       </w:r>
-      <w:hyperlink r:id="rId12" w:tooltip="Source code management" w:history="1">
+      <w:hyperlink r:id="rId14" w:tooltip="Source code management" w:history="1">
         <w:r>
           <w:rPr>
             <w:rStyle w:val="Hyperlink"/>
@@ -1060,7 +1095,7 @@
         </w:rPr>
         <w:t> (SCM) functionality of Git, plus its own features. It provides </w:t>
       </w:r>
-      <w:hyperlink r:id="rId13" w:tooltip="Access control" w:history="1">
+      <w:hyperlink r:id="rId15" w:tooltip="Access control" w:history="1">
         <w:r>
           <w:rPr>
             <w:rStyle w:val="Hyperlink"/>
@@ -1081,7 +1116,7 @@
         </w:rPr>
         <w:t> and several collaboration features such as </w:t>
       </w:r>
-      <w:hyperlink r:id="rId14" w:tooltip="Bug tracking system" w:history="1">
+      <w:hyperlink r:id="rId16" w:tooltip="Bug tracking system" w:history="1">
         <w:r>
           <w:rPr>
             <w:rStyle w:val="Hyperlink"/>
@@ -1102,7 +1137,7 @@
         </w:rPr>
         <w:t>, </w:t>
       </w:r>
-      <w:hyperlink r:id="rId15" w:tooltip="Software feature" w:history="1">
+      <w:hyperlink r:id="rId17" w:tooltip="Software feature" w:history="1">
         <w:r>
           <w:rPr>
             <w:rStyle w:val="Hyperlink"/>
@@ -1123,7 +1158,7 @@
         </w:rPr>
         <w:t> requests, </w:t>
       </w:r>
-      <w:hyperlink r:id="rId16" w:tooltip="Task management" w:history="1">
+      <w:hyperlink r:id="rId18" w:tooltip="Task management" w:history="1">
         <w:r>
           <w:rPr>
             <w:rStyle w:val="Hyperlink"/>
@@ -1144,7 +1179,7 @@
         </w:rPr>
         <w:t>, </w:t>
       </w:r>
-      <w:hyperlink r:id="rId17" w:tooltip="Continuous integration" w:history="1">
+      <w:hyperlink r:id="rId19" w:tooltip="Continuous integration" w:history="1">
         <w:r>
           <w:rPr>
             <w:rStyle w:val="Hyperlink"/>
@@ -1165,7 +1200,7 @@
         </w:rPr>
         <w:t> and </w:t>
       </w:r>
-      <w:hyperlink r:id="rId18" w:tooltip="Wiki" w:history="1">
+      <w:hyperlink r:id="rId20" w:tooltip="Wiki" w:history="1">
         <w:r>
           <w:rPr>
             <w:rStyle w:val="Hyperlink"/>
@@ -1202,7 +1237,7 @@
         </w:rPr>
         <w:t>eadquartered in </w:t>
       </w:r>
-      <w:hyperlink r:id="rId19" w:tooltip="California" w:history="1">
+      <w:hyperlink r:id="rId21" w:tooltip="California" w:history="1">
         <w:r>
           <w:rPr>
             <w:rStyle w:val="Hyperlink"/>
@@ -1223,7 +1258,7 @@
         </w:rPr>
         <w:t>, it has been a subsidiary of </w:t>
       </w:r>
-      <w:hyperlink r:id="rId20" w:tooltip="Microsoft" w:history="1">
+      <w:hyperlink r:id="rId22" w:tooltip="Microsoft" w:history="1">
         <w:r>
           <w:rPr>
             <w:rStyle w:val="Hyperlink"/>
@@ -1265,7 +1300,7 @@
         </w:rPr>
         <w:t>GitHub offers its basic services free of charge. Its more advanced professional and enterprise services are commercial. Free GitHub accounts are commonly used to host </w:t>
       </w:r>
-      <w:hyperlink r:id="rId21" w:tooltip="Open-source" w:history="1">
+      <w:hyperlink r:id="rId23" w:tooltip="Open-source" w:history="1">
         <w:r>
           <w:rPr>
             <w:rStyle w:val="Hyperlink"/>
@@ -1286,7 +1321,7 @@
         </w:rPr>
         <w:t> projects. As of January 2019, GitHub offers unlimited private </w:t>
       </w:r>
-      <w:hyperlink r:id="rId22" w:tooltip="Repository (version control)" w:history="1">
+      <w:hyperlink r:id="rId24" w:tooltip="Repository (version control)" w:history="1">
         <w:r>
           <w:rPr>
             <w:rStyle w:val="Hyperlink"/>
@@ -1307,7 +1342,7 @@
         </w:rPr>
         <w:t> to all plans, including free accounts, but allowed only up to three collaborators per repository for free. Starting from April 15, 2020, the free plan allows unlimited collaborators, but restricts private repositories to 2,000 minutes of GitHub Actions per month. As of January 2020, GitHub reports having over 40 million users and more than 190 million </w:t>
       </w:r>
-      <w:hyperlink r:id="rId23" w:tooltip="Repository (version control)" w:history="1">
+      <w:hyperlink r:id="rId25" w:tooltip="Repository (version control)" w:history="1">
         <w:r>
           <w:rPr>
             <w:rStyle w:val="Hyperlink"/>
@@ -1328,7 +1363,7 @@
         </w:rPr>
         <w:t> (including at least 28 million public repositories), making it the largest host of </w:t>
       </w:r>
-      <w:hyperlink r:id="rId24" w:tooltip="Source code" w:history="1">
+      <w:hyperlink r:id="rId26" w:tooltip="Source code" w:history="1">
         <w:r>
           <w:rPr>
             <w:rStyle w:val="Hyperlink"/>
@@ -1623,6 +1658,7 @@
         <w:rPr>
           <w:rFonts w:ascii="Arial" w:hAnsi="Arial" w:cs="Arial"/>
         </w:rPr>
+        <w:lastRenderedPageBreak/>
         <w:t>First we login page in which how login form which help to login while using login name.</w:t>
       </w:r>
     </w:p>
@@ -1643,7 +1679,6 @@
         <w:rPr>
           <w:rFonts w:ascii="Arial" w:hAnsi="Arial" w:cs="Arial"/>
         </w:rPr>
-        <w:lastRenderedPageBreak/>
         <w:t xml:space="preserve">Second </w:t>
       </w:r>
       <w:r>
@@ -2731,8 +2766,6 @@
         </w:rPr>
         <w:t xml:space="preserve">Angular, </w:t>
       </w:r>
-      <w:bookmarkStart w:id="0" w:name="_GoBack"/>
-      <w:bookmarkEnd w:id="0"/>
       <w:r>
         <w:rPr>
           <w:rFonts w:ascii="Arial" w:hAnsi="Arial" w:cs="Arial"/>
@@ -4950,7 +4983,7 @@
 </file>
 
 <file path=customXml/itemProps1.xml><?xml version="1.0" encoding="utf-8"?>
-<ds:datastoreItem xmlns:ds="http://schemas.openxmlformats.org/officeDocument/2006/customXml" ds:itemID="{B770C2A2-2B06-467B-816F-444AFBE32204}">
+<ds:datastoreItem xmlns:ds="http://schemas.openxmlformats.org/officeDocument/2006/customXml" ds:itemID="{B2146C7A-8B7A-499D-AA50-DB3C96CD32B1}">
   <ds:schemaRefs>
     <ds:schemaRef ds:uri="http://schemas.openxmlformats.org/officeDocument/2006/bibliography"/>
   </ds:schemaRefs>
